--- a/docs/H&T 5.0 DigitalBooks-Use Case Java AWS - V1.docx
+++ b/docs/H&T 5.0 DigitalBooks-Use Case Java AWS - V1.docx
@@ -47,7 +47,7 @@
                         <wps:spPr>
                           <a:xfrm>
                             <a:off x="0" y="0"/>
-                            <a:ext cx="130680" cy="10689480"/>
+                            <a:ext cx="130320" cy="10689480"/>
                           </a:xfrm>
                           <a:prstGeom prst="rect">
                             <a:avLst/>
@@ -100,7 +100,7 @@
                         <wps:spPr>
                           <a:xfrm>
                             <a:off x="13320" y="0"/>
-                            <a:ext cx="3008160" cy="2522880"/>
+                            <a:ext cx="3008160" cy="2522160"/>
                           </a:xfrm>
                           <a:prstGeom prst="rect">
                             <a:avLst/>
@@ -122,8 +122,8 @@
                         <wps:cNvSpPr/>
                         <wps:spPr>
                           <a:xfrm>
-                            <a:off x="0" y="7188840"/>
-                            <a:ext cx="2997720" cy="3008160"/>
+                            <a:off x="0" y="7189560"/>
+                            <a:ext cx="2997720" cy="3007440"/>
                           </a:xfrm>
                           <a:prstGeom prst="rect">
                             <a:avLst/>
@@ -186,7 +186,7 @@
           <mc:Fallback>
             <w:pict>
               <v:group id="shape_0" alt="Group 453" style="position:absolute;margin-left:358.6pt;margin-top:0.5pt;width:237.9pt;height:841.7pt" coordorigin="7172,10" coordsize="4758,16834">
-                <v:rect id="shape_0" path="m0,0l-2147483645,0l-2147483645,-2147483646l0,-2147483646xe" stroked="f" o:allowincell="f" style="position:absolute;left:7172;top:10;width:205;height:16833;mso-wrap-style:none;v-text-anchor:middle;mso-position-horizontal-relative:page;mso-position-vertical-relative:page">
+                <v:rect id="shape_0" path="m0,0l-2147483645,0l-2147483645,-2147483646l0,-2147483646xe" stroked="f" o:allowincell="f" style="position:absolute;left:7172;top:10;width:204;height:16833;mso-wrap-style:none;v-text-anchor:middle;mso-position-horizontal-relative:page;mso-position-vertical-relative:page">
                   <v:imagedata r:id="rId2" o:detectmouseclick="t"/>
                   <v:stroke color="#3465a4" joinstyle="round" endcap="flat"/>
                   <w10:wrap type="none"/>
@@ -196,12 +196,12 @@
                   <v:stroke color="#3465a4" joinstyle="round" endcap="flat"/>
                   <w10:wrap type="none"/>
                 </v:rect>
-                <v:rect id="shape_0" path="m0,0l-2147483645,0l-2147483645,-2147483646l0,-2147483646xe" stroked="f" o:allowincell="f" style="position:absolute;left:7193;top:10;width:4736;height:3972;mso-wrap-style:none;v-text-anchor:middle;mso-position-horizontal-relative:page;mso-position-vertical-relative:page">
+                <v:rect id="shape_0" path="m0,0l-2147483645,0l-2147483645,-2147483646l0,-2147483646xe" stroked="f" o:allowincell="f" style="position:absolute;left:7193;top:10;width:4736;height:3971;mso-wrap-style:none;v-text-anchor:middle;mso-position-horizontal-relative:page;mso-position-vertical-relative:page">
                   <v:fill o:detectmouseclick="t" on="false"/>
                   <v:stroke color="#3465a4" joinstyle="round" endcap="flat"/>
                   <w10:wrap type="none"/>
                 </v:rect>
-                <v:rect id="shape_0" path="m0,0l-2147483645,0l-2147483645,-2147483646l0,-2147483646xe" stroked="f" o:allowincell="f" style="position:absolute;left:7172;top:11331;width:4720;height:4736;mso-wrap-style:square;v-text-anchor:bottom;mso-position-horizontal-relative:page;mso-position-vertical-relative:page">
+                <v:rect id="shape_0" path="m0,0l-2147483645,0l-2147483645,-2147483646l0,-2147483646xe" stroked="f" o:allowincell="f" style="position:absolute;left:7172;top:11332;width:4720;height:4735;mso-wrap-style:square;v-text-anchor:bottom;mso-position-horizontal-relative:page;mso-position-vertical-relative:page">
                   <v:textbox>
                     <w:txbxContent>
                       <w:p>
@@ -714,8 +714,8 @@
         </w:rPr>
         <w:t>D</w:t>
       </w:r>
-      <w:bookmarkStart w:id="4" w:name="__DdeLink__1131_1210206132"/>
-      <w:bookmarkStart w:id="5" w:name="__DdeLink__1133_1210206132"/>
+      <w:bookmarkStart w:id="4" w:name="__DdeLink__1133_1210206132"/>
+      <w:bookmarkStart w:id="5" w:name="__DdeLink__1131_1210206132"/>
       <w:r>
         <w:rPr>
           <w:rFonts w:cs="Arial" w:ascii="Ubuntu" w:hAnsi="Ubuntu"/>
@@ -783,8 +783,8 @@
         </w:rPr>
         <w:t>D</w:t>
       </w:r>
-      <w:bookmarkStart w:id="6" w:name="__DdeLink__1131_12102061321"/>
-      <w:bookmarkStart w:id="7" w:name="__DdeLink__1133_12102061321"/>
+      <w:bookmarkStart w:id="6" w:name="__DdeLink__1133_12102061321"/>
+      <w:bookmarkStart w:id="7" w:name="__DdeLink__1131_12102061321"/>
       <w:r>
         <w:rPr>
           <w:rFonts w:cs="Arial" w:ascii="Ubuntu" w:hAnsi="Ubuntu"/>
@@ -1452,7 +1452,18 @@
           <w:szCs w:val="24"/>
           <w:lang w:val="en-US"/>
         </w:rPr>
-        <w:t>Rest Client</w:t>
+        <w:t xml:space="preserve">Rest Client - </w:t>
+      </w:r>
+      <w:r>
+        <w:rPr>
+          <w:rFonts w:cs="Arial" w:ascii="Ubuntu" w:hAnsi="Ubuntu"/>
+          <w:b w:val="false"/>
+          <w:bCs w:val="false"/>
+          <w:sz w:val="24"/>
+          <w:szCs w:val="24"/>
+          <w:lang w:val="en-US"/>
+        </w:rPr>
+        <w:t>plugin</w:t>
       </w:r>
     </w:p>
     <w:p>
@@ -2057,8 +2068,8 @@
         </w:rPr>
         <w:t>Api gateway → EC2 → RDS</w:t>
       </w:r>
-      <w:bookmarkStart w:id="18" w:name="__DdeLink__1440_3187278159"/>
-      <w:bookmarkStart w:id="19" w:name="__DdeLink__1437_3187278159"/>
+      <w:bookmarkStart w:id="18" w:name="__DdeLink__1437_3187278159"/>
+      <w:bookmarkStart w:id="19" w:name="__DdeLink__1440_3187278159"/>
       <w:bookmarkEnd w:id="18"/>
       <w:bookmarkEnd w:id="19"/>
     </w:p>
@@ -2218,15 +2229,15 @@
         <w:tblLook w:val="04a0" w:noHBand="0" w:noVBand="1" w:firstColumn="1" w:lastRow="0" w:lastColumn="0" w:firstRow="1"/>
       </w:tblPr>
       <w:tblGrid>
-        <w:gridCol w:w="2999"/>
-        <w:gridCol w:w="3009"/>
+        <w:gridCol w:w="2998"/>
+        <w:gridCol w:w="3010"/>
         <w:gridCol w:w="3314"/>
       </w:tblGrid>
       <w:tr>
         <w:trPr/>
         <w:tc>
           <w:tcPr>
-            <w:tcW w:w="2999" w:type="dxa"/>
+            <w:tcW w:w="2998" w:type="dxa"/>
             <w:tcBorders/>
             <w:shd w:color="auto" w:fill="auto" w:val="clear"/>
           </w:tcPr>
@@ -2261,7 +2272,7 @@
         </w:tc>
         <w:tc>
           <w:tcPr>
-            <w:tcW w:w="3009" w:type="dxa"/>
+            <w:tcW w:w="3010" w:type="dxa"/>
             <w:tcBorders/>
             <w:shd w:color="auto" w:fill="auto" w:val="clear"/>
           </w:tcPr>
@@ -2334,7 +2345,7 @@
         <w:trPr/>
         <w:tc>
           <w:tcPr>
-            <w:tcW w:w="2999" w:type="dxa"/>
+            <w:tcW w:w="2998" w:type="dxa"/>
             <w:tcBorders/>
             <w:shd w:color="auto" w:fill="auto" w:val="clear"/>
           </w:tcPr>
@@ -2363,7 +2374,7 @@
         </w:tc>
         <w:tc>
           <w:tcPr>
-            <w:tcW w:w="3009" w:type="dxa"/>
+            <w:tcW w:w="3010" w:type="dxa"/>
             <w:tcBorders/>
             <w:shd w:color="auto" w:fill="auto" w:val="clear"/>
           </w:tcPr>
@@ -2427,7 +2438,7 @@
         <w:trPr/>
         <w:tc>
           <w:tcPr>
-            <w:tcW w:w="2999" w:type="dxa"/>
+            <w:tcW w:w="2998" w:type="dxa"/>
             <w:tcBorders/>
             <w:shd w:color="auto" w:fill="auto" w:val="clear"/>
           </w:tcPr>
@@ -2459,7 +2470,7 @@
         </w:tc>
         <w:tc>
           <w:tcPr>
-            <w:tcW w:w="3009" w:type="dxa"/>
+            <w:tcW w:w="3010" w:type="dxa"/>
             <w:tcBorders/>
             <w:shd w:color="auto" w:fill="auto" w:val="clear"/>
           </w:tcPr>
@@ -2523,7 +2534,7 @@
         <w:trPr/>
         <w:tc>
           <w:tcPr>
-            <w:tcW w:w="2999" w:type="dxa"/>
+            <w:tcW w:w="2998" w:type="dxa"/>
             <w:tcBorders/>
             <w:shd w:color="auto" w:fill="auto" w:val="clear"/>
           </w:tcPr>
@@ -2555,7 +2566,7 @@
         </w:tc>
         <w:tc>
           <w:tcPr>
-            <w:tcW w:w="3009" w:type="dxa"/>
+            <w:tcW w:w="3010" w:type="dxa"/>
             <w:tcBorders/>
             <w:shd w:color="auto" w:fill="auto" w:val="clear"/>
           </w:tcPr>
@@ -2616,7 +2627,7 @@
         <w:trPr/>
         <w:tc>
           <w:tcPr>
-            <w:tcW w:w="2999" w:type="dxa"/>
+            <w:tcW w:w="2998" w:type="dxa"/>
             <w:tcBorders/>
             <w:shd w:color="auto" w:fill="auto" w:val="clear"/>
           </w:tcPr>
@@ -2648,7 +2659,7 @@
         </w:tc>
         <w:tc>
           <w:tcPr>
-            <w:tcW w:w="3009" w:type="dxa"/>
+            <w:tcW w:w="3010" w:type="dxa"/>
             <w:tcBorders/>
             <w:shd w:color="auto" w:fill="auto" w:val="clear"/>
           </w:tcPr>
@@ -2709,7 +2720,7 @@
         <w:trPr/>
         <w:tc>
           <w:tcPr>
-            <w:tcW w:w="2999" w:type="dxa"/>
+            <w:tcW w:w="2998" w:type="dxa"/>
             <w:tcBorders/>
             <w:shd w:color="auto" w:fill="auto" w:val="clear"/>
           </w:tcPr>
@@ -2738,7 +2749,7 @@
         </w:tc>
         <w:tc>
           <w:tcPr>
-            <w:tcW w:w="3009" w:type="dxa"/>
+            <w:tcW w:w="3010" w:type="dxa"/>
             <w:tcBorders/>
             <w:shd w:color="auto" w:fill="auto" w:val="clear"/>
           </w:tcPr>
@@ -2799,7 +2810,7 @@
         <w:trPr/>
         <w:tc>
           <w:tcPr>
-            <w:tcW w:w="2999" w:type="dxa"/>
+            <w:tcW w:w="2998" w:type="dxa"/>
             <w:tcBorders/>
             <w:shd w:color="auto" w:fill="auto" w:val="clear"/>
           </w:tcPr>
@@ -2828,7 +2839,7 @@
         </w:tc>
         <w:tc>
           <w:tcPr>
-            <w:tcW w:w="3009" w:type="dxa"/>
+            <w:tcW w:w="3010" w:type="dxa"/>
             <w:tcBorders/>
             <w:shd w:color="auto" w:fill="auto" w:val="clear"/>
           </w:tcPr>
@@ -2889,7 +2900,7 @@
         <w:trPr/>
         <w:tc>
           <w:tcPr>
-            <w:tcW w:w="2999" w:type="dxa"/>
+            <w:tcW w:w="2998" w:type="dxa"/>
             <w:tcBorders/>
             <w:shd w:color="auto" w:fill="auto" w:val="clear"/>
           </w:tcPr>
@@ -2921,7 +2932,7 @@
         </w:tc>
         <w:tc>
           <w:tcPr>
-            <w:tcW w:w="3009" w:type="dxa"/>
+            <w:tcW w:w="3010" w:type="dxa"/>
             <w:tcBorders/>
             <w:shd w:color="auto" w:fill="auto" w:val="clear"/>
           </w:tcPr>
@@ -2986,7 +2997,7 @@
         <w:trPr/>
         <w:tc>
           <w:tcPr>
-            <w:tcW w:w="2999" w:type="dxa"/>
+            <w:tcW w:w="2998" w:type="dxa"/>
             <w:tcBorders/>
             <w:shd w:color="auto" w:fill="auto" w:val="clear"/>
           </w:tcPr>
@@ -3018,7 +3029,7 @@
         </w:tc>
         <w:tc>
           <w:tcPr>
-            <w:tcW w:w="3009" w:type="dxa"/>
+            <w:tcW w:w="3010" w:type="dxa"/>
             <w:tcBorders/>
             <w:shd w:color="auto" w:fill="auto" w:val="clear"/>
           </w:tcPr>
@@ -3082,7 +3093,7 @@
         <w:trPr/>
         <w:tc>
           <w:tcPr>
-            <w:tcW w:w="2999" w:type="dxa"/>
+            <w:tcW w:w="2998" w:type="dxa"/>
             <w:tcBorders/>
             <w:shd w:color="auto" w:fill="auto" w:val="clear"/>
           </w:tcPr>
@@ -3114,7 +3125,7 @@
         </w:tc>
         <w:tc>
           <w:tcPr>
-            <w:tcW w:w="3009" w:type="dxa"/>
+            <w:tcW w:w="3010" w:type="dxa"/>
             <w:tcBorders/>
             <w:shd w:color="auto" w:fill="auto" w:val="clear"/>
           </w:tcPr>
@@ -3175,7 +3186,7 @@
         <w:trPr/>
         <w:tc>
           <w:tcPr>
-            <w:tcW w:w="2999" w:type="dxa"/>
+            <w:tcW w:w="2998" w:type="dxa"/>
             <w:tcBorders/>
             <w:shd w:color="auto" w:fill="auto" w:val="clear"/>
           </w:tcPr>
@@ -3207,7 +3218,7 @@
         </w:tc>
         <w:tc>
           <w:tcPr>
-            <w:tcW w:w="3009" w:type="dxa"/>
+            <w:tcW w:w="3010" w:type="dxa"/>
             <w:tcBorders/>
             <w:shd w:color="auto" w:fill="auto" w:val="clear"/>
           </w:tcPr>
@@ -3268,7 +3279,7 @@
         <w:trPr/>
         <w:tc>
           <w:tcPr>
-            <w:tcW w:w="2999" w:type="dxa"/>
+            <w:tcW w:w="2998" w:type="dxa"/>
             <w:tcBorders/>
             <w:shd w:color="auto" w:fill="auto" w:val="clear"/>
           </w:tcPr>
@@ -3300,7 +3311,7 @@
         </w:tc>
         <w:tc>
           <w:tcPr>
-            <w:tcW w:w="3009" w:type="dxa"/>
+            <w:tcW w:w="3010" w:type="dxa"/>
             <w:tcBorders/>
             <w:shd w:color="auto" w:fill="auto" w:val="clear"/>
           </w:tcPr>
@@ -3361,7 +3372,7 @@
         <w:trPr/>
         <w:tc>
           <w:tcPr>
-            <w:tcW w:w="2999" w:type="dxa"/>
+            <w:tcW w:w="2998" w:type="dxa"/>
             <w:tcBorders/>
             <w:shd w:color="auto" w:fill="auto" w:val="clear"/>
           </w:tcPr>
@@ -3393,7 +3404,7 @@
         </w:tc>
         <w:tc>
           <w:tcPr>
-            <w:tcW w:w="3009" w:type="dxa"/>
+            <w:tcW w:w="3010" w:type="dxa"/>
             <w:tcBorders/>
             <w:shd w:color="auto" w:fill="auto" w:val="clear"/>
           </w:tcPr>
@@ -3457,7 +3468,7 @@
         <w:trPr/>
         <w:tc>
           <w:tcPr>
-            <w:tcW w:w="2999" w:type="dxa"/>
+            <w:tcW w:w="2998" w:type="dxa"/>
             <w:tcBorders/>
             <w:shd w:color="auto" w:fill="auto" w:val="clear"/>
           </w:tcPr>
@@ -3489,7 +3500,7 @@
         </w:tc>
         <w:tc>
           <w:tcPr>
-            <w:tcW w:w="3009" w:type="dxa"/>
+            <w:tcW w:w="3010" w:type="dxa"/>
             <w:tcBorders/>
             <w:shd w:color="auto" w:fill="auto" w:val="clear"/>
           </w:tcPr>
@@ -3550,7 +3561,7 @@
         <w:trPr/>
         <w:tc>
           <w:tcPr>
-            <w:tcW w:w="2999" w:type="dxa"/>
+            <w:tcW w:w="2998" w:type="dxa"/>
             <w:tcBorders/>
             <w:shd w:color="auto" w:fill="auto" w:val="clear"/>
           </w:tcPr>
@@ -3582,7 +3593,7 @@
         </w:tc>
         <w:tc>
           <w:tcPr>
-            <w:tcW w:w="3009" w:type="dxa"/>
+            <w:tcW w:w="3010" w:type="dxa"/>
             <w:tcBorders/>
             <w:shd w:color="auto" w:fill="auto" w:val="clear"/>
           </w:tcPr>
@@ -3643,7 +3654,7 @@
         <w:trPr/>
         <w:tc>
           <w:tcPr>
-            <w:tcW w:w="2999" w:type="dxa"/>
+            <w:tcW w:w="2998" w:type="dxa"/>
             <w:tcBorders/>
             <w:shd w:color="auto" w:fill="auto" w:val="clear"/>
           </w:tcPr>
@@ -3675,7 +3686,7 @@
         </w:tc>
         <w:tc>
           <w:tcPr>
-            <w:tcW w:w="3009" w:type="dxa"/>
+            <w:tcW w:w="3010" w:type="dxa"/>
             <w:tcBorders/>
             <w:shd w:color="auto" w:fill="auto" w:val="clear"/>
           </w:tcPr>
@@ -3739,7 +3750,7 @@
         <w:trPr/>
         <w:tc>
           <w:tcPr>
-            <w:tcW w:w="2999" w:type="dxa"/>
+            <w:tcW w:w="2998" w:type="dxa"/>
             <w:tcBorders/>
             <w:shd w:color="auto" w:fill="auto" w:val="clear"/>
           </w:tcPr>
@@ -3771,7 +3782,7 @@
         </w:tc>
         <w:tc>
           <w:tcPr>
-            <w:tcW w:w="3009" w:type="dxa"/>
+            <w:tcW w:w="3010" w:type="dxa"/>
             <w:tcBorders/>
             <w:shd w:color="auto" w:fill="auto" w:val="clear"/>
           </w:tcPr>
@@ -3835,7 +3846,7 @@
         <w:trPr/>
         <w:tc>
           <w:tcPr>
-            <w:tcW w:w="2999" w:type="dxa"/>
+            <w:tcW w:w="2998" w:type="dxa"/>
             <w:tcBorders/>
             <w:shd w:color="auto" w:fill="auto" w:val="clear"/>
           </w:tcPr>
@@ -3864,7 +3875,7 @@
         </w:tc>
         <w:tc>
           <w:tcPr>
-            <w:tcW w:w="3009" w:type="dxa"/>
+            <w:tcW w:w="3010" w:type="dxa"/>
             <w:tcBorders/>
             <w:shd w:color="auto" w:fill="auto" w:val="clear"/>
           </w:tcPr>
@@ -3931,7 +3942,7 @@
         <w:trPr/>
         <w:tc>
           <w:tcPr>
-            <w:tcW w:w="2999" w:type="dxa"/>
+            <w:tcW w:w="2998" w:type="dxa"/>
             <w:tcBorders/>
             <w:shd w:color="auto" w:fill="auto" w:val="clear"/>
           </w:tcPr>
@@ -3960,7 +3971,7 @@
         </w:tc>
         <w:tc>
           <w:tcPr>
-            <w:tcW w:w="3009" w:type="dxa"/>
+            <w:tcW w:w="3010" w:type="dxa"/>
             <w:tcBorders/>
             <w:shd w:color="auto" w:fill="auto" w:val="clear"/>
           </w:tcPr>
@@ -4021,7 +4032,7 @@
         <w:trPr/>
         <w:tc>
           <w:tcPr>
-            <w:tcW w:w="2999" w:type="dxa"/>
+            <w:tcW w:w="2998" w:type="dxa"/>
             <w:tcBorders/>
             <w:shd w:color="auto" w:fill="auto" w:val="clear"/>
           </w:tcPr>
@@ -4053,7 +4064,7 @@
         </w:tc>
         <w:tc>
           <w:tcPr>
-            <w:tcW w:w="3009" w:type="dxa"/>
+            <w:tcW w:w="3010" w:type="dxa"/>
             <w:tcBorders/>
             <w:shd w:color="auto" w:fill="auto" w:val="clear"/>
           </w:tcPr>
@@ -4117,7 +4128,7 @@
         <w:trPr/>
         <w:tc>
           <w:tcPr>
-            <w:tcW w:w="2999" w:type="dxa"/>
+            <w:tcW w:w="2998" w:type="dxa"/>
             <w:tcBorders/>
             <w:shd w:color="auto" w:fill="auto" w:val="clear"/>
           </w:tcPr>
@@ -4149,7 +4160,7 @@
         </w:tc>
         <w:tc>
           <w:tcPr>
-            <w:tcW w:w="3009" w:type="dxa"/>
+            <w:tcW w:w="3010" w:type="dxa"/>
             <w:tcBorders/>
             <w:shd w:color="auto" w:fill="auto" w:val="clear"/>
           </w:tcPr>
@@ -4213,7 +4224,7 @@
         <w:trPr/>
         <w:tc>
           <w:tcPr>
-            <w:tcW w:w="2999" w:type="dxa"/>
+            <w:tcW w:w="2998" w:type="dxa"/>
             <w:tcBorders/>
             <w:shd w:color="auto" w:fill="auto" w:val="clear"/>
           </w:tcPr>
@@ -4245,7 +4256,7 @@
         </w:tc>
         <w:tc>
           <w:tcPr>
-            <w:tcW w:w="3009" w:type="dxa"/>
+            <w:tcW w:w="3010" w:type="dxa"/>
             <w:tcBorders/>
             <w:shd w:color="auto" w:fill="auto" w:val="clear"/>
           </w:tcPr>
@@ -4309,7 +4320,7 @@
         <w:trPr/>
         <w:tc>
           <w:tcPr>
-            <w:tcW w:w="2999" w:type="dxa"/>
+            <w:tcW w:w="2998" w:type="dxa"/>
             <w:tcBorders/>
             <w:shd w:color="auto" w:fill="auto" w:val="clear"/>
           </w:tcPr>
@@ -4341,7 +4352,7 @@
         </w:tc>
         <w:tc>
           <w:tcPr>
-            <w:tcW w:w="3009" w:type="dxa"/>
+            <w:tcW w:w="3010" w:type="dxa"/>
             <w:tcBorders/>
             <w:shd w:color="auto" w:fill="auto" w:val="clear"/>
           </w:tcPr>
@@ -4405,7 +4416,7 @@
         <w:trPr/>
         <w:tc>
           <w:tcPr>
-            <w:tcW w:w="2999" w:type="dxa"/>
+            <w:tcW w:w="2998" w:type="dxa"/>
             <w:tcBorders/>
             <w:shd w:color="auto" w:fill="auto" w:val="clear"/>
           </w:tcPr>
@@ -4437,7 +4448,7 @@
         </w:tc>
         <w:tc>
           <w:tcPr>
-            <w:tcW w:w="3009" w:type="dxa"/>
+            <w:tcW w:w="3010" w:type="dxa"/>
             <w:tcBorders/>
             <w:shd w:color="auto" w:fill="auto" w:val="clear"/>
           </w:tcPr>
@@ -4838,19 +4849,7 @@
                 <w:szCs w:val="22"/>
                 <w:lang w:val="en-US" w:bidi="ar-SA"/>
               </w:rPr>
-              <w:t xml:space="preserve">title, </w:t>
-            </w:r>
-            <w:r>
-              <w:rPr>
-                <w:rFonts w:cs="" w:ascii="Ubuntu" w:hAnsi="Ubuntu" w:cstheme="minorHAnsi"/>
-                <w:b/>
-                <w:bCs/>
-                <w:kern w:val="0"/>
-                <w:sz w:val="22"/>
-                <w:szCs w:val="22"/>
-                <w:lang w:val="en-US" w:bidi="ar-SA"/>
-              </w:rPr>
-              <w:t>category, author, price</w:t>
+              <w:t>title, category, author, price</w:t>
             </w:r>
           </w:p>
           <w:p>
@@ -8394,6 +8393,7 @@
       <w:rPr>
         <w:sz w:val="28"/>
         <w:b/>
+        <w:rFonts w:ascii="Ubuntu" w:hAnsi="Ubuntu"/>
       </w:rPr>
     </w:lvl>
     <w:lvl w:ilvl="2">
